--- a/Week10/ProductQueries.docx
+++ b/Week10/ProductQueries.docx
@@ -265,7 +265,7 @@
                   </wp:anchor>
                 </w:drawing>
               </mc:Choice>
-              <mc:Fallback xmlns:w16cid="http://schemas.microsoft.com/office/word/2016/wordml/cid" xmlns:am3d="http://schemas.microsoft.com/office/drawing/2017/model3d" xmlns:aink="http://schemas.microsoft.com/office/drawing/2016/ink" xmlns:cx8="http://schemas.microsoft.com/office/drawing/2016/5/14/chartex" xmlns:cx7="http://schemas.microsoft.com/office/drawing/2016/5/13/chartex" xmlns:cx6="http://schemas.microsoft.com/office/drawing/2016/5/12/chartex" xmlns:cx5="http://schemas.microsoft.com/office/drawing/2016/5/11/chartex" xmlns:cx4="http://schemas.microsoft.com/office/drawing/2016/5/10/chartex" xmlns:cx3="http://schemas.microsoft.com/office/drawing/2016/5/9/chartex" xmlns:cx2="http://schemas.microsoft.com/office/drawing/2015/10/21/chartex">
+              <mc:Fallback xmlns:cx2="http://schemas.microsoft.com/office/drawing/2015/10/21/chartex" xmlns:cx3="http://schemas.microsoft.com/office/drawing/2016/5/9/chartex" xmlns:cx4="http://schemas.microsoft.com/office/drawing/2016/5/10/chartex" xmlns:cx5="http://schemas.microsoft.com/office/drawing/2016/5/11/chartex" xmlns:cx6="http://schemas.microsoft.com/office/drawing/2016/5/12/chartex" xmlns:cx7="http://schemas.microsoft.com/office/drawing/2016/5/13/chartex" xmlns:cx8="http://schemas.microsoft.com/office/drawing/2016/5/14/chartex" xmlns:aink="http://schemas.microsoft.com/office/drawing/2016/ink" xmlns:am3d="http://schemas.microsoft.com/office/drawing/2017/model3d" xmlns:w16cid="http://schemas.microsoft.com/office/word/2016/wordml/cid">
                 <w:pict>
                   <v:group w14:anchorId="3A240FA6" id="Group 149" o:spid="_x0000_s1026" style="position:absolute;margin-left:0;margin-top:0;width:8in;height:95.7pt;z-index:251662336;mso-width-percent:941;mso-height-percent:121;mso-top-percent:23;mso-position-horizontal:center;mso-position-horizontal-relative:page;mso-position-vertical-relative:page;mso-width-percent:941;mso-height-percent:121;mso-top-percent:23" coordorigin="" coordsize="73152,12161" o:gfxdata="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">
                     <v:shape id="Rectangle 51" o:spid="_x0000_s1027" style="position:absolute;width:73152;height:11303;visibility:visible;mso-wrap-style:square;v-text-anchor:middle" coordsize="7312660,1129665" o:gfxdata="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" path="m,l7312660,r,1129665l3619500,733425,,1091565,,xe" fillcolor="#5b9bd5 [3204]" stroked="f" strokeweight="1pt">
@@ -412,7 +412,7 @@
                   </wp:anchor>
                 </w:drawing>
               </mc:Choice>
-              <mc:Fallback xmlns:w16cid="http://schemas.microsoft.com/office/word/2016/wordml/cid" xmlns:am3d="http://schemas.microsoft.com/office/drawing/2017/model3d" xmlns:aink="http://schemas.microsoft.com/office/drawing/2016/ink" xmlns:cx8="http://schemas.microsoft.com/office/drawing/2016/5/14/chartex" xmlns:cx7="http://schemas.microsoft.com/office/drawing/2016/5/13/chartex" xmlns:cx6="http://schemas.microsoft.com/office/drawing/2016/5/12/chartex" xmlns:cx5="http://schemas.microsoft.com/office/drawing/2016/5/11/chartex" xmlns:cx4="http://schemas.microsoft.com/office/drawing/2016/5/10/chartex" xmlns:cx3="http://schemas.microsoft.com/office/drawing/2016/5/9/chartex" xmlns:cx2="http://schemas.microsoft.com/office/drawing/2015/10/21/chartex">
+              <mc:Fallback xmlns:cx2="http://schemas.microsoft.com/office/drawing/2015/10/21/chartex" xmlns:cx3="http://schemas.microsoft.com/office/drawing/2016/5/9/chartex" xmlns:cx4="http://schemas.microsoft.com/office/drawing/2016/5/10/chartex" xmlns:cx5="http://schemas.microsoft.com/office/drawing/2016/5/11/chartex" xmlns:cx6="http://schemas.microsoft.com/office/drawing/2016/5/12/chartex" xmlns:cx7="http://schemas.microsoft.com/office/drawing/2016/5/13/chartex" xmlns:cx8="http://schemas.microsoft.com/office/drawing/2016/5/14/chartex" xmlns:aink="http://schemas.microsoft.com/office/drawing/2016/ink" xmlns:am3d="http://schemas.microsoft.com/office/drawing/2017/model3d" xmlns:w16cid="http://schemas.microsoft.com/office/word/2016/wordml/cid">
                 <w:pict>
                   <v:shapetype w14:anchorId="77A07A38" id="_x0000_t202" coordsize="21600,21600" o:spt="202" path="m,l,21600r21600,l21600,xe">
                     <v:stroke joinstyle="miter"/>
@@ -634,7 +634,7 @@
                   </wp:anchor>
                 </w:drawing>
               </mc:Choice>
-              <mc:Fallback xmlns:w16cid="http://schemas.microsoft.com/office/word/2016/wordml/cid" xmlns:am3d="http://schemas.microsoft.com/office/drawing/2017/model3d" xmlns:aink="http://schemas.microsoft.com/office/drawing/2016/ink" xmlns:cx8="http://schemas.microsoft.com/office/drawing/2016/5/14/chartex" xmlns:cx7="http://schemas.microsoft.com/office/drawing/2016/5/13/chartex" xmlns:cx6="http://schemas.microsoft.com/office/drawing/2016/5/12/chartex" xmlns:cx5="http://schemas.microsoft.com/office/drawing/2016/5/11/chartex" xmlns:cx4="http://schemas.microsoft.com/office/drawing/2016/5/10/chartex" xmlns:cx3="http://schemas.microsoft.com/office/drawing/2016/5/9/chartex" xmlns:cx2="http://schemas.microsoft.com/office/drawing/2015/10/21/chartex">
+              <mc:Fallback xmlns:cx2="http://schemas.microsoft.com/office/drawing/2015/10/21/chartex" xmlns:cx3="http://schemas.microsoft.com/office/drawing/2016/5/9/chartex" xmlns:cx4="http://schemas.microsoft.com/office/drawing/2016/5/10/chartex" xmlns:cx5="http://schemas.microsoft.com/office/drawing/2016/5/11/chartex" xmlns:cx6="http://schemas.microsoft.com/office/drawing/2016/5/12/chartex" xmlns:cx7="http://schemas.microsoft.com/office/drawing/2016/5/13/chartex" xmlns:cx8="http://schemas.microsoft.com/office/drawing/2016/5/14/chartex" xmlns:aink="http://schemas.microsoft.com/office/drawing/2016/ink" xmlns:am3d="http://schemas.microsoft.com/office/drawing/2017/model3d" xmlns:w16cid="http://schemas.microsoft.com/office/word/2016/wordml/cid">
                 <w:pict>
                   <v:shape w14:anchorId="0B948D67" id="Text Box 153" o:spid="_x0000_s1027" type="#_x0000_t202" style="position:absolute;margin-left:0;margin-top:0;width:8in;height:79.5pt;z-index:251661312;visibility:visible;mso-wrap-style:square;mso-width-percent:941;mso-height-percent:100;mso-top-percent:700;mso-wrap-distance-left:9pt;mso-wrap-distance-top:0;mso-wrap-distance-right:9pt;mso-wrap-distance-bottom:0;mso-position-horizontal:center;mso-position-horizontal-relative:page;mso-position-vertical-relative:page;mso-width-percent:941;mso-height-percent:100;mso-top-percent:700;mso-width-relative:page;mso-height-relative:page;v-text-anchor:top" o:gfxdata="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" filled="f" stroked="f" strokeweight=".5pt">
                     <v:textbox style="mso-fit-shape-to-text:t" inset="126pt,0,54pt,0">
@@ -872,7 +872,7 @@
                                         <w:sz w:val="36"/>
                                         <w:szCs w:val="36"/>
                                       </w:rPr>
-                                      <w:t>5</w:t>
+                                      <w:t>6</w:t>
                                     </w:r>
                                     <w:r>
                                       <w:rPr>
@@ -1010,7 +1010,7 @@
                                   <w:sz w:val="36"/>
                                   <w:szCs w:val="36"/>
                                 </w:rPr>
-                                <w:t>5</w:t>
+                                <w:t>6</w:t>
                               </w:r>
                               <w:r>
                                 <w:rPr>
@@ -1064,10 +1064,10 @@
           <w:noProof/>
         </w:rPr>
         <w:drawing>
-          <wp:inline distT="0" distB="0" distL="0" distR="0" wp14:anchorId="06B298D5" wp14:editId="6755647B">
-            <wp:extent cx="5039428" cy="4677428"/>
-            <wp:effectExtent l="0" t="0" r="8890" b="8890"/>
-            <wp:docPr id="1" name="Picture 1"/>
+          <wp:inline distT="0" distB="0" distL="0" distR="0" wp14:anchorId="5C389856" wp14:editId="2DF5B7DE">
+            <wp:extent cx="5153744" cy="4544059"/>
+            <wp:effectExtent l="0" t="0" r="8890" b="9525"/>
+            <wp:docPr id="6" name="Picture 6"/>
             <wp:cNvGraphicFramePr>
               <a:graphicFrameLocks xmlns:a="http://schemas.openxmlformats.org/drawingml/2006/main" noChangeAspect="1"/>
             </wp:cNvGraphicFramePr>
@@ -1075,7 +1075,7 @@
               <a:graphicData uri="http://schemas.openxmlformats.org/drawingml/2006/picture">
                 <pic:pic xmlns:pic="http://schemas.openxmlformats.org/drawingml/2006/picture">
                   <pic:nvPicPr>
-                    <pic:cNvPr id="1" name="Capture.PNG"/>
+                    <pic:cNvPr id="6" name="Capture.PNG"/>
                     <pic:cNvPicPr/>
                   </pic:nvPicPr>
                   <pic:blipFill>
@@ -1093,7 +1093,7 @@
                   <pic:spPr>
                     <a:xfrm>
                       <a:off x="0" y="0"/>
-                      <a:ext cx="5039428" cy="4677428"/>
+                      <a:ext cx="5153744" cy="4544059"/>
                     </a:xfrm>
                     <a:prstGeom prst="rect">
                       <a:avLst/>
@@ -1113,10 +1113,10 @@
         </w:rPr>
         <w:lastRenderedPageBreak/>
         <w:drawing>
-          <wp:inline distT="0" distB="0" distL="0" distR="0" wp14:anchorId="4830775A" wp14:editId="70926D27">
-            <wp:extent cx="3886742" cy="3705742"/>
+          <wp:inline distT="0" distB="0" distL="0" distR="0" wp14:anchorId="2F757690" wp14:editId="14C9A6CD">
+            <wp:extent cx="4382112" cy="4010585"/>
             <wp:effectExtent l="0" t="0" r="0" b="9525"/>
-            <wp:docPr id="2" name="Picture 2"/>
+            <wp:docPr id="7" name="Picture 7"/>
             <wp:cNvGraphicFramePr>
               <a:graphicFrameLocks xmlns:a="http://schemas.openxmlformats.org/drawingml/2006/main" noChangeAspect="1"/>
             </wp:cNvGraphicFramePr>
@@ -1124,7 +1124,7 @@
               <a:graphicData uri="http://schemas.openxmlformats.org/drawingml/2006/picture">
                 <pic:pic xmlns:pic="http://schemas.openxmlformats.org/drawingml/2006/picture">
                   <pic:nvPicPr>
-                    <pic:cNvPr id="2" name="Capture.PNG"/>
+                    <pic:cNvPr id="7" name="Capture.PNG"/>
                     <pic:cNvPicPr/>
                   </pic:nvPicPr>
                   <pic:blipFill>
@@ -1142,7 +1142,7 @@
                   <pic:spPr>
                     <a:xfrm>
                       <a:off x="0" y="0"/>
-                      <a:ext cx="3886742" cy="3705742"/>
+                      <a:ext cx="4382112" cy="4010585"/>
                     </a:xfrm>
                     <a:prstGeom prst="rect">
                       <a:avLst/>
@@ -1155,6 +1155,7 @@
         </w:drawing>
       </w:r>
     </w:p>
+    <w:p/>
     <w:p>
       <w:r>
         <w:rPr>
@@ -1162,10 +1163,10 @@
         </w:rPr>
         <w:lastRenderedPageBreak/>
         <w:drawing>
-          <wp:inline distT="0" distB="0" distL="0" distR="0" wp14:anchorId="6F672ED3" wp14:editId="302415BD">
-            <wp:extent cx="5943600" cy="4996815"/>
+          <wp:inline distT="0" distB="0" distL="0" distR="0" wp14:anchorId="16623717" wp14:editId="346927A8">
+            <wp:extent cx="5943600" cy="4996180"/>
             <wp:effectExtent l="0" t="0" r="0" b="0"/>
-            <wp:docPr id="3" name="Picture 3"/>
+            <wp:docPr id="8" name="Picture 8"/>
             <wp:cNvGraphicFramePr>
               <a:graphicFrameLocks xmlns:a="http://schemas.openxmlformats.org/drawingml/2006/main" noChangeAspect="1"/>
             </wp:cNvGraphicFramePr>
@@ -1173,7 +1174,7 @@
               <a:graphicData uri="http://schemas.openxmlformats.org/drawingml/2006/picture">
                 <pic:pic xmlns:pic="http://schemas.openxmlformats.org/drawingml/2006/picture">
                   <pic:nvPicPr>
-                    <pic:cNvPr id="3" name="Capture.PNG"/>
+                    <pic:cNvPr id="8" name="Capture.PNG"/>
                     <pic:cNvPicPr/>
                   </pic:nvPicPr>
                   <pic:blipFill>
@@ -1191,7 +1192,7 @@
                   <pic:spPr>
                     <a:xfrm>
                       <a:off x="0" y="0"/>
-                      <a:ext cx="5943600" cy="4996815"/>
+                      <a:ext cx="5943600" cy="4996180"/>
                     </a:xfrm>
                     <a:prstGeom prst="rect">
                       <a:avLst/>
@@ -1205,6 +1206,8 @@
       </w:r>
     </w:p>
     <w:p/>
+    <w:p/>
+    <w:p/>
     <w:p>
       <w:r>
         <w:t>Output:</w:t>
@@ -1217,10 +1220,10 @@
         </w:rPr>
         <w:lastRenderedPageBreak/>
         <w:drawing>
-          <wp:inline distT="0" distB="0" distL="0" distR="0" wp14:anchorId="6CD04B53" wp14:editId="63586508">
-            <wp:extent cx="5772956" cy="4553585"/>
+          <wp:inline distT="0" distB="0" distL="0" distR="0" wp14:anchorId="1AA72976" wp14:editId="367F7D51">
+            <wp:extent cx="5943600" cy="3886835"/>
             <wp:effectExtent l="0" t="0" r="0" b="0"/>
-            <wp:docPr id="4" name="Picture 4"/>
+            <wp:docPr id="9" name="Picture 9"/>
             <wp:cNvGraphicFramePr>
               <a:graphicFrameLocks xmlns:a="http://schemas.openxmlformats.org/drawingml/2006/main" noChangeAspect="1"/>
             </wp:cNvGraphicFramePr>
@@ -1228,7 +1231,7 @@
               <a:graphicData uri="http://schemas.openxmlformats.org/drawingml/2006/picture">
                 <pic:pic xmlns:pic="http://schemas.openxmlformats.org/drawingml/2006/picture">
                   <pic:nvPicPr>
-                    <pic:cNvPr id="4" name="Capture.PNG"/>
+                    <pic:cNvPr id="9" name="Capture.PNG"/>
                     <pic:cNvPicPr/>
                   </pic:nvPicPr>
                   <pic:blipFill>
@@ -1246,7 +1249,7 @@
                   <pic:spPr>
                     <a:xfrm>
                       <a:off x="0" y="0"/>
-                      <a:ext cx="5772956" cy="4553585"/>
+                      <a:ext cx="5943600" cy="3886835"/>
                     </a:xfrm>
                     <a:prstGeom prst="rect">
                       <a:avLst/>
@@ -1261,53 +1264,6 @@
     </w:p>
     <w:p>
       <w:bookmarkStart w:id="0" w:name="_GoBack"/>
-      <w:r>
-        <w:rPr>
-          <w:noProof/>
-        </w:rPr>
-        <w:lastRenderedPageBreak/>
-        <w:drawing>
-          <wp:inline distT="0" distB="0" distL="0" distR="0" wp14:anchorId="342FB822" wp14:editId="305B5E77">
-            <wp:extent cx="5943600" cy="4176395"/>
-            <wp:effectExtent l="0" t="0" r="0" b="0"/>
-            <wp:docPr id="5" name="Picture 5"/>
-            <wp:cNvGraphicFramePr>
-              <a:graphicFrameLocks xmlns:a="http://schemas.openxmlformats.org/drawingml/2006/main" noChangeAspect="1"/>
-            </wp:cNvGraphicFramePr>
-            <a:graphic xmlns:a="http://schemas.openxmlformats.org/drawingml/2006/main">
-              <a:graphicData uri="http://schemas.openxmlformats.org/drawingml/2006/picture">
-                <pic:pic xmlns:pic="http://schemas.openxmlformats.org/drawingml/2006/picture">
-                  <pic:nvPicPr>
-                    <pic:cNvPr id="5" name="Capture.PNG"/>
-                    <pic:cNvPicPr/>
-                  </pic:nvPicPr>
-                  <pic:blipFill>
-                    <a:blip r:embed="rId12">
-                      <a:extLst>
-                        <a:ext uri="{28A0092B-C50C-407E-A947-70E740481C1C}">
-                          <a14:useLocalDpi xmlns:a14="http://schemas.microsoft.com/office/drawing/2010/main" val="0"/>
-                        </a:ext>
-                      </a:extLst>
-                    </a:blip>
-                    <a:stretch>
-                      <a:fillRect/>
-                    </a:stretch>
-                  </pic:blipFill>
-                  <pic:spPr>
-                    <a:xfrm>
-                      <a:off x="0" y="0"/>
-                      <a:ext cx="5943600" cy="4176395"/>
-                    </a:xfrm>
-                    <a:prstGeom prst="rect">
-                      <a:avLst/>
-                    </a:prstGeom>
-                  </pic:spPr>
-                </pic:pic>
-              </a:graphicData>
-            </a:graphic>
-          </wp:inline>
-        </w:drawing>
-      </w:r>
       <w:bookmarkEnd w:id="0"/>
     </w:p>
     <w:sectPr>
@@ -2054,7 +2010,7 @@
 </file>
 
 <file path=customXml/itemProps2.xml><?xml version="1.0" encoding="utf-8"?>
-<ds:datastoreItem xmlns:ds="http://schemas.openxmlformats.org/officeDocument/2006/customXml" ds:itemID="{FDD10351-3D01-49E6-A90E-CB38C790C77F}">
+<ds:datastoreItem xmlns:ds="http://schemas.openxmlformats.org/officeDocument/2006/customXml" ds:itemID="{BB96E6C9-1C54-404C-B584-12405D037B4C}">
   <ds:schemaRefs>
     <ds:schemaRef ds:uri="http://schemas.openxmlformats.org/officeDocument/2006/bibliography"/>
   </ds:schemaRefs>
